--- a/SpecifikacijaBazePodataka.docx
+++ b/SpecifikacijaBazePodataka.docx
@@ -24,7 +24,7 @@
               <w:noProof/>
             </w:rPr>
             <w:pict w14:anchorId="292ED3F8">
-              <v:group id="Group 2" o:spid="_x0000_s1026" style="position:absolute;margin-left:0;margin-top:0;width:196.45pt;height:799.65pt;z-index:-251657216;mso-width-percent:330;mso-height-percent:950;mso-left-percent:40;mso-position-horizontal-relative:page;mso-position-vertical:center;mso-position-vertical-relative:page;mso-width-percent:330;mso-height-percent:950;mso-left-percent:40" coordsize="21945,91257" o:gfxdata="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">
+              <v:group id="Group 2" o:spid="_x0000_s1026" style="position:absolute;margin-left:0;margin-top:0;width:196.45pt;height:799.55pt;z-index:-251657216;mso-width-percent:330;mso-height-percent:950;mso-left-percent:40;mso-position-horizontal-relative:page;mso-position-vertical:center;mso-position-vertical-relative:page;mso-width-percent:330;mso-height-percent:950;mso-left-percent:40" coordsize="21945,91257" o:gfxdata="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">
                 <v:rect id="Rectangle 3" o:spid="_x0000_s1027" style="position:absolute;width:1945;height:91257;visibility:visible;v-text-anchor:middle" o:gfxdata="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" fillcolor="#323232 [3215]" stroked="f" strokeweight="2pt"/>
                 <v:shapetype id="_x0000_t15" coordsize="21600,21600" o:spt="15" adj="16200" path="m@0,0l0,,,21600@0,21600,21600,10800xe">
                   <v:stroke joinstyle="miter"/>
@@ -197,7 +197,7 @@
                 <v:stroke joinstyle="miter"/>
                 <v:path gradientshapeok="t" o:connecttype="rect"/>
               </v:shapetype>
-              <v:shape id="Text Box 32" o:spid="_x0000_s1055" type="#_x0000_t202" style="position:absolute;margin-left:0;margin-top:0;width:267.5pt;height:12.2pt;z-index:251661312;visibility:visible;mso-width-percent:450;mso-left-percent:420;mso-top-percent:880;mso-position-horizontal-relative:page;mso-position-vertical-relative:page;mso-width-percent:450;mso-left-percent:420;mso-top-percent:880;mso-height-relative:margin;v-text-anchor:bottom" o:gfxdata="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" filled="f" stroked="f" strokeweight=".5pt">
+              <v:shape id="Text Box 32" o:spid="_x0000_s1055" type="#_x0000_t202" style="position:absolute;margin-left:0;margin-top:0;width:267.4pt;height:12.2pt;z-index:251661312;visibility:visible;mso-width-percent:450;mso-left-percent:420;mso-top-percent:880;mso-position-horizontal-relative:page;mso-position-vertical-relative:page;mso-width-percent:450;mso-left-percent:420;mso-top-percent:880;mso-height-relative:margin;v-text-anchor:bottom" o:gfxdata="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" filled="f" stroked="f" strokeweight=".5pt">
                 <v:path arrowok="t"/>
                 <v:textbox style="mso-fit-shape-to-text:t" inset="0,0,0,0">
                   <w:txbxContent>
@@ -4965,7 +4965,7 @@
           <w:noProof/>
         </w:rPr>
         <w:drawing>
-          <wp:anchor distT="0" distB="0" distL="114300" distR="114300" simplePos="0" relativeHeight="251663360" behindDoc="0" locked="0" layoutInCell="1" allowOverlap="1" wp14:anchorId="4C7FF394" wp14:editId="2BF4F2DB">
+          <wp:anchor distT="0" distB="0" distL="114300" distR="114300" simplePos="0" relativeHeight="251663360" behindDoc="0" locked="0" layoutInCell="1" allowOverlap="1" wp14:anchorId="4C7FF394" wp14:editId="0F071C5C">
             <wp:simplePos x="0" y="0"/>
             <wp:positionH relativeFrom="column">
               <wp:posOffset>-488950</wp:posOffset>
@@ -5149,22 +5149,22 @@
           <w:noProof/>
         </w:rPr>
         <w:drawing>
-          <wp:anchor distT="0" distB="0" distL="114300" distR="114300" simplePos="0" relativeHeight="251664384" behindDoc="0" locked="0" layoutInCell="1" allowOverlap="1" wp14:anchorId="7BD3185A" wp14:editId="4F3F96C0">
+          <wp:anchor distT="0" distB="0" distL="114300" distR="114300" simplePos="0" relativeHeight="251664384" behindDoc="0" locked="0" layoutInCell="1" allowOverlap="1" wp14:anchorId="7BD3185A" wp14:editId="396DBD75">
             <wp:simplePos x="0" y="0"/>
             <wp:positionH relativeFrom="column">
-              <wp:posOffset>-488950</wp:posOffset>
+              <wp:posOffset>-371475</wp:posOffset>
             </wp:positionH>
             <wp:positionV relativeFrom="paragraph">
               <wp:posOffset>282575</wp:posOffset>
             </wp:positionV>
-            <wp:extent cx="7194550" cy="5355590"/>
+            <wp:extent cx="6958965" cy="5355590"/>
             <wp:effectExtent l="0" t="0" r="0" b="0"/>
             <wp:wrapThrough wrapText="bothSides">
               <wp:wrapPolygon edited="0">
                 <wp:start x="0" y="0"/>
                 <wp:lineTo x="0" y="21513"/>
-                <wp:lineTo x="21505" y="21513"/>
-                <wp:lineTo x="21505" y="0"/>
+                <wp:lineTo x="21523" y="21513"/>
+                <wp:lineTo x="21523" y="0"/>
                 <wp:lineTo x="0" y="0"/>
               </wp:wrapPolygon>
             </wp:wrapThrough>
@@ -5194,7 +5194,7 @@
                   <pic:spPr>
                     <a:xfrm>
                       <a:off x="0" y="0"/>
-                      <a:ext cx="7194550" cy="5355590"/>
+                      <a:ext cx="6958965" cy="5355590"/>
                     </a:xfrm>
                     <a:prstGeom prst="rect">
                       <a:avLst/>
@@ -5574,6 +5574,8 @@
         </w:rPr>
         <w:t>)</w:t>
       </w:r>
+      <w:bookmarkStart w:id="12" w:name="_GoBack"/>
+      <w:bookmarkEnd w:id="12"/>
     </w:p>
     <w:p>
       <w:pPr>
@@ -6248,8 +6250,6 @@
         </w:rPr>
         <w:t>ZI</w:t>
       </w:r>
-      <w:bookmarkStart w:id="12" w:name="_GoBack"/>
-      <w:bookmarkEnd w:id="12"/>
       <w:proofErr w:type="spellEnd"/>
       <w:r>
         <w:rPr>
@@ -20450,7 +20450,7 @@
           <v:stroke joinstyle="miter"/>
           <v:path gradientshapeok="t" o:connecttype="rect"/>
         </v:shapetype>
-        <v:shape id="Text Box 8" o:spid="_x0000_s4111" type="#_x0000_t202" style="position:absolute;margin-left:0;margin-top:0;width:481.5pt;height:12.65pt;z-index:251661312;visibility:visible;mso-width-percent:1000;mso-position-horizontal:left;mso-position-horizontal-relative:margin;mso-position-vertical:center;mso-position-vertical-relative:top-margin-area;mso-width-percent:1000;mso-width-relative:margin;v-text-anchor:middle" o:gfxdata="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" o:allowincell="f" filled="f" stroked="f">
+        <v:shape id="Text Box 8" o:spid="_x0000_s4111" type="#_x0000_t202" style="position:absolute;margin-left:0;margin-top:0;width:481.45pt;height:12.65pt;z-index:251661312;visibility:visible;mso-width-percent:1000;mso-position-horizontal:left;mso-position-horizontal-relative:margin;mso-position-vertical:center;mso-position-vertical-relative:top-margin-area;mso-width-percent:1000;mso-width-relative:margin;v-text-anchor:middle" o:gfxdata="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" o:allowincell="f" filled="f" stroked="f">
           <v:textbox style="mso-fit-shape-to-text:t" inset=",0,,0">
             <w:txbxContent>
               <w:sdt>
@@ -20522,7 +20522,7 @@
         <w:noProof/>
       </w:rPr>
       <w:pict w14:anchorId="0F0ADBB8">
-        <v:shape id="Text Box 7" o:spid="_x0000_s4110" type="#_x0000_t202" style="position:absolute;margin-left:0;margin-top:0;width:56.7pt;height:13.45pt;z-index:251660288;visibility:visible;mso-width-percent:1000;mso-position-horizontal:left;mso-position-horizontal-relative:page;mso-position-vertical:center;mso-position-vertical-relative:top-margin-area;mso-width-percent:1000;mso-width-relative:left-margin-area;v-text-anchor:middle" o:gfxdata="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" o:allowincell="f" fillcolor="#a5300f [3204]" stroked="f">
+        <v:shape id="Text Box 7" o:spid="_x0000_s4110" type="#_x0000_t202" style="position:absolute;margin-left:0;margin-top:0;width:56.4pt;height:13.45pt;z-index:251660288;visibility:visible;mso-width-percent:1000;mso-position-horizontal:left;mso-position-horizontal-relative:page;mso-position-vertical:center;mso-position-vertical-relative:top-margin-area;mso-width-percent:1000;mso-width-relative:left-margin-area;v-text-anchor:middle" o:gfxdata="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" o:allowincell="f" fillcolor="#a5300f [3204]" stroked="f">
           <v:textbox style="mso-fit-shape-to-text:t" inset=",0,,0">
             <w:txbxContent>
               <w:p>
@@ -24935,7 +24935,7 @@
 </file>
 
 <file path=customXml/itemProps2.xml><?xml version="1.0" encoding="utf-8"?>
-<ds:datastoreItem xmlns:ds="http://schemas.openxmlformats.org/officeDocument/2006/customXml" ds:itemID="{06C6388D-C1F1-EF43-8FA2-3875D3614722}">
+<ds:datastoreItem xmlns:ds="http://schemas.openxmlformats.org/officeDocument/2006/customXml" ds:itemID="{01A157A4-B6B8-6B4F-80F8-E49791DB3983}">
   <ds:schemaRefs>
     <ds:schemaRef ds:uri="http://schemas.openxmlformats.org/officeDocument/2006/bibliography"/>
   </ds:schemaRefs>
